--- a/public/CON_Template_multiple_all_rejected.docx
+++ b/public/CON_Template_multiple_all_rejected.docx
@@ -79,64 +79,18 @@
           <w:szCs w:val="28"/>
           <w:lang w:val="en-US"/>
         </w:rPr>
-        <w:t>{</w:t>
-      </w:r>
-      <w:proofErr w:type="spellStart"/>
-      <w:proofErr w:type="gramStart"/>
-      <w:r>
-        <w:rPr>
-          <w:rFonts w:ascii="Tahoma" w:hAnsi="Tahoma" w:cs="Tahoma"/>
-          <w:sz w:val="28"/>
-          <w:szCs w:val="28"/>
-          <w:lang w:val="en-US"/>
-        </w:rPr>
-        <w:t>mda</w:t>
-      </w:r>
-      <w:proofErr w:type="spellEnd"/>
-      <w:proofErr w:type="gramEnd"/>
-      <w:r>
-        <w:rPr>
-          <w:rFonts w:ascii="Tahoma" w:hAnsi="Tahoma" w:cs="Tahoma"/>
-          <w:sz w:val="28"/>
-          <w:szCs w:val="28"/>
-          <w:lang w:val="en-US"/>
-        </w:rPr>
-        <w:t xml:space="preserve">} has forwarded a letter with </w:t>
-      </w:r>
-      <w:r>
-        <w:rPr>
-          <w:rFonts w:ascii="Tahoma" w:hAnsi="Tahoma" w:cs="Tahoma"/>
-          <w:b/>
-          <w:bCs/>
-          <w:sz w:val="28"/>
-          <w:szCs w:val="28"/>
-          <w:lang w:val="en-US"/>
-        </w:rPr>
-        <w:t>Ref No: {</w:t>
-      </w:r>
-      <w:proofErr w:type="spellStart"/>
-      <w:r>
-        <w:rPr>
-          <w:rFonts w:ascii="Tahoma" w:hAnsi="Tahoma" w:cs="Tahoma"/>
-          <w:b/>
-          <w:bCs/>
-          <w:sz w:val="28"/>
-          <w:szCs w:val="28"/>
-          <w:lang w:val="en-US"/>
-        </w:rPr>
-        <w:t>referenceNumber</w:t>
-      </w:r>
-      <w:proofErr w:type="spellEnd"/>
-      <w:r>
-        <w:rPr>
-          <w:rFonts w:ascii="Tahoma" w:hAnsi="Tahoma" w:cs="Tahoma"/>
-          <w:b/>
-          <w:bCs/>
-          <w:sz w:val="28"/>
-          <w:szCs w:val="28"/>
-          <w:lang w:val="en-US"/>
-        </w:rPr>
-        <w:t xml:space="preserve">} </w:t>
+        <w:t xml:space="preserve">{mda} has forwarded a letter with </w:t>
+      </w:r>
+      <w:r>
+        <w:rPr>
+          <w:rFonts w:ascii="Tahoma" w:hAnsi="Tahoma" w:cs="Tahoma"/>
+          <w:b/>
+          <w:bCs/>
+          <w:sz w:val="28"/>
+          <w:szCs w:val="28"/>
+          <w:lang w:val="en-US"/>
+        </w:rPr>
+        <w:t xml:space="preserve">Ref No: {referenceNumber} </w:t>
       </w:r>
       <w:r>
         <w:rPr>
@@ -157,31 +111,7 @@
           <w:szCs w:val="28"/>
           <w:lang w:val="en-US"/>
         </w:rPr>
-        <w:t xml:space="preserve"> {</w:t>
-      </w:r>
-      <w:proofErr w:type="spellStart"/>
-      <w:r>
-        <w:rPr>
-          <w:rFonts w:ascii="Tahoma" w:hAnsi="Tahoma" w:cs="Tahoma"/>
-          <w:b/>
-          <w:bCs/>
-          <w:sz w:val="28"/>
-          <w:szCs w:val="28"/>
-          <w:lang w:val="en-US"/>
-        </w:rPr>
-        <w:t>requestDate</w:t>
-      </w:r>
-      <w:proofErr w:type="spellEnd"/>
-      <w:r>
-        <w:rPr>
-          <w:rFonts w:ascii="Tahoma" w:hAnsi="Tahoma" w:cs="Tahoma"/>
-          <w:b/>
-          <w:bCs/>
-          <w:sz w:val="28"/>
-          <w:szCs w:val="28"/>
-          <w:lang w:val="en-US"/>
-        </w:rPr>
-        <w:t>}</w:t>
+        <w:t xml:space="preserve"> {requestDate}</w:t>
       </w:r>
       <w:r>
         <w:rPr>
@@ -220,27 +150,288 @@
           <w:lang w:val="en-US"/>
         </w:rPr>
         <w:tab/>
-        <w:t xml:space="preserve">In view of the sensitive nature of changes on the HR Records in question on the IPPIS Platform, the request has been examined vis-à-vis the attached </w:t>
-      </w:r>
-      <w:proofErr w:type="gramStart"/>
-      <w:r>
-        <w:rPr>
-          <w:rFonts w:ascii="Tahoma" w:hAnsi="Tahoma" w:cs="Tahoma"/>
-          <w:sz w:val="28"/>
-          <w:szCs w:val="28"/>
-          <w:lang w:val="en-US"/>
-        </w:rPr>
-        <w:t>documents,</w:t>
-      </w:r>
-      <w:proofErr w:type="gramEnd"/>
-      <w:r>
-        <w:rPr>
-          <w:rFonts w:ascii="Tahoma" w:hAnsi="Tahoma" w:cs="Tahoma"/>
-          <w:sz w:val="28"/>
-          <w:szCs w:val="28"/>
-          <w:lang w:val="en-US"/>
-        </w:rPr>
-        <w:t xml:space="preserve"> and the Officer's records on the IPPIS Platform are outlined below.</w:t>
+        <w:t>Please note that the required documents for change of Name</w:t>
+      </w:r>
+      <w:r>
+        <w:rPr>
+          <w:rFonts w:ascii="Tahoma" w:hAnsi="Tahoma" w:cs="Tahoma"/>
+          <w:bCs/>
+          <w:sz w:val="28"/>
+          <w:szCs w:val="28"/>
+          <w:lang w:val="en-US"/>
+        </w:rPr>
+        <w:t xml:space="preserve"> </w:t>
+      </w:r>
+      <w:r>
+        <w:rPr>
+          <w:rFonts w:ascii="Tahoma" w:hAnsi="Tahoma" w:cs="Tahoma"/>
+          <w:sz w:val="28"/>
+          <w:szCs w:val="28"/>
+          <w:lang w:val="en-US"/>
+        </w:rPr>
+        <w:t>based on the IPPIS Standard Operating Procedure (SOP) are:</w:t>
+      </w:r>
+    </w:p>
+    <w:p>
+      <w:pPr>
+        <w:ind w:firstLine="720"/>
+        <w:jc w:val="both"/>
+        <w:rPr>
+          <w:rFonts w:ascii="Tahoma" w:hAnsi="Tahoma" w:cs="Tahoma"/>
+          <w:bCs/>
+          <w:sz w:val="28"/>
+          <w:szCs w:val="28"/>
+          <w:lang w:val="en-US"/>
+        </w:rPr>
+      </w:pPr>
+      <w:r>
+        <w:rPr>
+          <w:rFonts w:ascii="Tahoma" w:hAnsi="Tahoma" w:cs="Tahoma"/>
+          <w:bCs/>
+          <w:sz w:val="28"/>
+          <w:szCs w:val="28"/>
+          <w:lang w:val="en-US"/>
+        </w:rPr>
+        <w:t>i.</w:t>
+      </w:r>
+      <w:r>
+        <w:rPr>
+          <w:rFonts w:ascii="Tahoma" w:hAnsi="Tahoma" w:cs="Tahoma"/>
+          <w:bCs/>
+          <w:sz w:val="28"/>
+          <w:szCs w:val="28"/>
+          <w:lang w:val="en-US"/>
+        </w:rPr>
+        <w:tab/>
+        <w:t>Formal request from the officer’s MDA signed by the D(HRM).</w:t>
+      </w:r>
+    </w:p>
+    <w:p>
+      <w:pPr>
+        <w:ind w:firstLine="720"/>
+        <w:jc w:val="both"/>
+        <w:rPr>
+          <w:rFonts w:ascii="Tahoma" w:hAnsi="Tahoma" w:cs="Tahoma"/>
+          <w:bCs/>
+          <w:sz w:val="28"/>
+          <w:szCs w:val="28"/>
+          <w:lang w:val="en-US"/>
+        </w:rPr>
+      </w:pPr>
+      <w:r>
+        <w:rPr>
+          <w:rFonts w:ascii="Tahoma" w:hAnsi="Tahoma" w:cs="Tahoma"/>
+          <w:bCs/>
+          <w:sz w:val="28"/>
+          <w:szCs w:val="28"/>
+          <w:lang w:val="en-US"/>
+        </w:rPr>
+        <w:t>ii.</w:t>
+      </w:r>
+      <w:r>
+        <w:rPr>
+          <w:rFonts w:ascii="Tahoma" w:hAnsi="Tahoma" w:cs="Tahoma"/>
+          <w:bCs/>
+          <w:sz w:val="28"/>
+          <w:szCs w:val="28"/>
+          <w:lang w:val="en-US"/>
+        </w:rPr>
+        <w:tab/>
+        <w:t>Marriage certificate (Where necessary).</w:t>
+      </w:r>
+    </w:p>
+    <w:p>
+      <w:pPr>
+        <w:ind w:left="1440" w:hanging="720"/>
+        <w:jc w:val="both"/>
+        <w:rPr>
+          <w:rFonts w:ascii="Tahoma" w:hAnsi="Tahoma" w:cs="Tahoma"/>
+          <w:bCs/>
+          <w:sz w:val="28"/>
+          <w:szCs w:val="28"/>
+          <w:lang w:val="en-US"/>
+        </w:rPr>
+      </w:pPr>
+      <w:r>
+        <w:rPr>
+          <w:rFonts w:ascii="Tahoma" w:hAnsi="Tahoma" w:cs="Tahoma"/>
+          <w:bCs/>
+          <w:sz w:val="28"/>
+          <w:szCs w:val="28"/>
+          <w:lang w:val="en-US"/>
+        </w:rPr>
+        <w:t>iii.</w:t>
+      </w:r>
+      <w:r>
+        <w:rPr>
+          <w:rFonts w:ascii="Tahoma" w:hAnsi="Tahoma" w:cs="Tahoma"/>
+          <w:bCs/>
+          <w:sz w:val="28"/>
+          <w:szCs w:val="28"/>
+          <w:lang w:val="en-US"/>
+        </w:rPr>
+        <w:tab/>
+        <w:t>Court Affidavit clearly indicating reason for the change of name.</w:t>
+      </w:r>
+    </w:p>
+    <w:p>
+      <w:pPr>
+        <w:ind w:firstLine="720"/>
+        <w:jc w:val="both"/>
+        <w:rPr>
+          <w:rFonts w:ascii="Tahoma" w:hAnsi="Tahoma" w:cs="Tahoma"/>
+          <w:bCs/>
+          <w:sz w:val="28"/>
+          <w:szCs w:val="28"/>
+          <w:lang w:val="en-US"/>
+        </w:rPr>
+      </w:pPr>
+      <w:r>
+        <w:rPr>
+          <w:rFonts w:ascii="Tahoma" w:hAnsi="Tahoma" w:cs="Tahoma"/>
+          <w:bCs/>
+          <w:sz w:val="28"/>
+          <w:szCs w:val="28"/>
+          <w:lang w:val="en-US"/>
+        </w:rPr>
+        <w:t>iv.</w:t>
+      </w:r>
+      <w:r>
+        <w:rPr>
+          <w:rFonts w:ascii="Tahoma" w:hAnsi="Tahoma" w:cs="Tahoma"/>
+          <w:bCs/>
+          <w:sz w:val="28"/>
+          <w:szCs w:val="28"/>
+          <w:lang w:val="en-US"/>
+        </w:rPr>
+        <w:tab/>
+        <w:t>Newspaper Publication.</w:t>
+      </w:r>
+    </w:p>
+    <w:p>
+      <w:pPr>
+        <w:ind w:firstLine="720"/>
+        <w:jc w:val="both"/>
+        <w:rPr>
+          <w:rFonts w:ascii="Tahoma" w:hAnsi="Tahoma" w:cs="Tahoma"/>
+          <w:bCs/>
+          <w:sz w:val="28"/>
+          <w:szCs w:val="28"/>
+          <w:lang w:val="en-US"/>
+        </w:rPr>
+      </w:pPr>
+      <w:r>
+        <w:rPr>
+          <w:rFonts w:ascii="Tahoma" w:hAnsi="Tahoma" w:cs="Tahoma"/>
+          <w:bCs/>
+          <w:sz w:val="28"/>
+          <w:szCs w:val="28"/>
+          <w:lang w:val="en-US"/>
+        </w:rPr>
+        <w:t>v.</w:t>
+      </w:r>
+      <w:r>
+        <w:rPr>
+          <w:rFonts w:ascii="Tahoma" w:hAnsi="Tahoma" w:cs="Tahoma"/>
+          <w:bCs/>
+          <w:sz w:val="28"/>
+          <w:szCs w:val="28"/>
+          <w:lang w:val="en-US"/>
+        </w:rPr>
+        <w:tab/>
+        <w:t>Officer’s recent pay slip (optional).</w:t>
+      </w:r>
+    </w:p>
+    <w:p>
+      <w:pPr>
+        <w:ind w:firstLine="720"/>
+        <w:jc w:val="both"/>
+        <w:rPr>
+          <w:rFonts w:ascii="Tahoma" w:hAnsi="Tahoma" w:cs="Tahoma"/>
+          <w:bCs/>
+          <w:sz w:val="28"/>
+          <w:szCs w:val="28"/>
+          <w:lang w:val="en-US"/>
+        </w:rPr>
+      </w:pPr>
+      <w:r>
+        <w:rPr>
+          <w:rFonts w:ascii="Tahoma" w:hAnsi="Tahoma" w:cs="Tahoma"/>
+          <w:bCs/>
+          <w:sz w:val="28"/>
+          <w:szCs w:val="28"/>
+          <w:lang w:val="en-US"/>
+        </w:rPr>
+        <w:t>vi.</w:t>
+      </w:r>
+      <w:r>
+        <w:rPr>
+          <w:rFonts w:ascii="Tahoma" w:hAnsi="Tahoma" w:cs="Tahoma"/>
+          <w:bCs/>
+          <w:sz w:val="28"/>
+          <w:szCs w:val="28"/>
+          <w:lang w:val="en-US"/>
+        </w:rPr>
+        <w:tab/>
+        <w:t>Any other relevant document</w:t>
+      </w:r>
+      <w:r>
+        <w:rPr>
+          <w:rFonts w:ascii="Tahoma" w:hAnsi="Tahoma" w:cs="Tahoma"/>
+          <w:sz w:val="28"/>
+          <w:szCs w:val="28"/>
+          <w:lang w:val="en-US"/>
+        </w:rPr>
+        <w:tab/>
+      </w:r>
+    </w:p>
+    <w:p>
+      <w:pPr>
+        <w:jc w:val="both"/>
+        <w:rPr>
+          <w:rFonts w:ascii="Tahoma" w:hAnsi="Tahoma" w:cs="Tahoma"/>
+          <w:sz w:val="28"/>
+          <w:szCs w:val="28"/>
+          <w:lang w:val="en-US"/>
+        </w:rPr>
+      </w:pPr>
+    </w:p>
+    <w:p>
+      <w:pPr>
+        <w:jc w:val="both"/>
+        <w:rPr>
+          <w:rFonts w:ascii="Tahoma" w:hAnsi="Tahoma" w:cs="Tahoma"/>
+          <w:sz w:val="28"/>
+          <w:szCs w:val="28"/>
+          <w:lang w:val="en-US"/>
+        </w:rPr>
+      </w:pPr>
+      <w:r>
+        <w:rPr>
+          <w:rFonts w:ascii="Tahoma" w:hAnsi="Tahoma" w:cs="Tahoma"/>
+          <w:sz w:val="28"/>
+          <w:szCs w:val="28"/>
+          <w:lang w:val="en-US"/>
+        </w:rPr>
+        <w:t>3.</w:t>
+      </w:r>
+      <w:r>
+        <w:rPr>
+          <w:rFonts w:ascii="Tahoma" w:hAnsi="Tahoma" w:cs="Tahoma"/>
+          <w:sz w:val="28"/>
+          <w:szCs w:val="28"/>
+          <w:lang w:val="en-US"/>
+        </w:rPr>
+        <w:tab/>
+      </w:r>
+      <w:r>
+        <w:rPr>
+          <w:rFonts w:ascii="Tahoma" w:hAnsi="Tahoma" w:cs="Tahoma"/>
+          <w:sz w:val="28"/>
+          <w:szCs w:val="28"/>
+          <w:lang w:val="en-US"/>
+        </w:rPr>
+        <w:t>In view of the sensitive nature of changes on the HR Records in question on the IPPIS Platform, the request has been examined vis-à-vis the attached documents, and the Officer's records on the IPPIS Platform are outlined below.</w:t>
       </w:r>
     </w:p>
     <w:p>
@@ -584,27 +775,7 @@
                 <w:szCs w:val="28"/>
                 <w:lang w:val="en-US"/>
               </w:rPr>
-              <w:t>}{</w:t>
-            </w:r>
-            <w:proofErr w:type="spellStart"/>
-            <w:r>
-              <w:rPr>
-                <w:rFonts w:ascii="Tahoma" w:hAnsi="Tahoma" w:cs="Tahoma"/>
-                <w:sz w:val="28"/>
-                <w:szCs w:val="28"/>
-                <w:lang w:val="en-US"/>
-              </w:rPr>
-              <w:t>sn</w:t>
-            </w:r>
-            <w:proofErr w:type="spellEnd"/>
-            <w:r>
-              <w:rPr>
-                <w:rFonts w:ascii="Tahoma" w:hAnsi="Tahoma" w:cs="Tahoma"/>
-                <w:sz w:val="28"/>
-                <w:szCs w:val="28"/>
-                <w:lang w:val="en-US"/>
-              </w:rPr>
-              <w:t>}</w:t>
+              <w:t>}{sn}</w:t>
             </w:r>
           </w:p>
         </w:tc>
@@ -640,25 +811,7 @@
                 <w:sz w:val="28"/>
                 <w:szCs w:val="28"/>
               </w:rPr>
-              <w:t>{</w:t>
-            </w:r>
-            <w:proofErr w:type="spellStart"/>
-            <w:r>
-              <w:rPr>
-                <w:rFonts w:ascii="Tahoma" w:hAnsi="Tahoma" w:cs="Tahoma"/>
-                <w:sz w:val="28"/>
-                <w:szCs w:val="28"/>
-              </w:rPr>
-              <w:t>ippisNumber</w:t>
-            </w:r>
-            <w:proofErr w:type="spellEnd"/>
-            <w:r>
-              <w:rPr>
-                <w:rFonts w:ascii="Tahoma" w:hAnsi="Tahoma" w:cs="Tahoma"/>
-                <w:sz w:val="28"/>
-                <w:szCs w:val="28"/>
-              </w:rPr>
-              <w:t>}</w:t>
+              <w:t>{ippisNumber}</w:t>
             </w:r>
           </w:p>
         </w:tc>
@@ -703,25 +856,7 @@
                 <w:sz w:val="28"/>
                 <w:szCs w:val="28"/>
               </w:rPr>
-              <w:t>{</w:t>
-            </w:r>
-            <w:proofErr w:type="spellStart"/>
-            <w:r>
-              <w:rPr>
-                <w:rFonts w:ascii="Tahoma" w:hAnsi="Tahoma" w:cs="Tahoma"/>
-                <w:sz w:val="28"/>
-                <w:szCs w:val="28"/>
-              </w:rPr>
-              <w:t>previousName</w:t>
-            </w:r>
-            <w:proofErr w:type="spellEnd"/>
-            <w:r>
-              <w:rPr>
-                <w:rFonts w:ascii="Tahoma" w:hAnsi="Tahoma" w:cs="Tahoma"/>
-                <w:sz w:val="28"/>
-                <w:szCs w:val="28"/>
-              </w:rPr>
-              <w:t>}</w:t>
+              <w:t>{previousName}</w:t>
             </w:r>
             <w:r>
               <w:rPr>
@@ -738,25 +873,7 @@
                 <w:sz w:val="28"/>
                 <w:szCs w:val="28"/>
               </w:rPr>
-              <w:t>{</w:t>
-            </w:r>
-            <w:proofErr w:type="spellStart"/>
-            <w:r>
-              <w:rPr>
-                <w:rFonts w:ascii="Tahoma" w:hAnsi="Tahoma" w:cs="Tahoma"/>
-                <w:sz w:val="28"/>
-                <w:szCs w:val="28"/>
-              </w:rPr>
-              <w:t>newName</w:t>
-            </w:r>
-            <w:proofErr w:type="spellEnd"/>
-            <w:r>
-              <w:rPr>
-                <w:rFonts w:ascii="Tahoma" w:hAnsi="Tahoma" w:cs="Tahoma"/>
-                <w:sz w:val="28"/>
-                <w:szCs w:val="28"/>
-              </w:rPr>
-              <w:t>}</w:t>
+              <w:t>{newName}</w:t>
             </w:r>
           </w:p>
         </w:tc>
@@ -792,25 +909,7 @@
                 <w:sz w:val="28"/>
                 <w:szCs w:val="28"/>
               </w:rPr>
-              <w:t>{</w:t>
-            </w:r>
-            <w:proofErr w:type="spellStart"/>
-            <w:r>
-              <w:rPr>
-                <w:rFonts w:ascii="Tahoma" w:hAnsi="Tahoma" w:cs="Tahoma"/>
-                <w:sz w:val="28"/>
-                <w:szCs w:val="28"/>
-              </w:rPr>
-              <w:t>supportingDocsList</w:t>
-            </w:r>
-            <w:proofErr w:type="spellEnd"/>
-            <w:r>
-              <w:rPr>
-                <w:rFonts w:ascii="Tahoma" w:hAnsi="Tahoma" w:cs="Tahoma"/>
-                <w:sz w:val="28"/>
-                <w:szCs w:val="28"/>
-              </w:rPr>
-              <w:t>}</w:t>
+              <w:t>{supportingDocsList}</w:t>
             </w:r>
           </w:p>
         </w:tc>
@@ -897,15 +996,14 @@
           <w:lang w:val="en-US"/>
         </w:rPr>
       </w:pPr>
-      <w:bookmarkStart w:id="0" w:name="_GoBack"/>
-      <w:bookmarkEnd w:id="0"/>
-      <w:r>
-        <w:rPr>
-          <w:rFonts w:ascii="Tahoma" w:hAnsi="Tahoma" w:cs="Tahoma"/>
-          <w:sz w:val="28"/>
-          <w:szCs w:val="28"/>
-          <w:lang w:val="en-US"/>
-        </w:rPr>
+      <w:r>
+        <w:rPr>
+          <w:rFonts w:ascii="Tahoma" w:hAnsi="Tahoma" w:cs="Tahoma"/>
+          <w:sz w:val="28"/>
+          <w:szCs w:val="28"/>
+          <w:lang w:val="en-US"/>
+        </w:rPr>
+        <w:lastRenderedPageBreak/>
         <w:t>3.</w:t>
       </w:r>
       <w:r>
@@ -916,56 +1014,16 @@
           <w:lang w:val="en-US"/>
         </w:rPr>
         <w:tab/>
-        <w:t xml:space="preserve">In view of the above observation, I wish to recommend that approval </w:t>
-      </w:r>
-      <w:proofErr w:type="gramStart"/>
-      <w:r>
-        <w:rPr>
-          <w:rFonts w:ascii="Tahoma" w:hAnsi="Tahoma" w:cs="Tahoma"/>
-          <w:sz w:val="28"/>
-          <w:szCs w:val="28"/>
-          <w:lang w:val="en-US"/>
-        </w:rPr>
-        <w:t>should not be granted</w:t>
-      </w:r>
-      <w:proofErr w:type="gramEnd"/>
-      <w:r>
-        <w:rPr>
-          <w:rFonts w:ascii="Tahoma" w:hAnsi="Tahoma" w:cs="Tahoma"/>
-          <w:sz w:val="28"/>
-          <w:szCs w:val="28"/>
-          <w:lang w:val="en-US"/>
-        </w:rPr>
-        <w:t xml:space="preserve"> at this time and that </w:t>
-      </w:r>
-      <w:r>
-        <w:rPr>
-          <w:rFonts w:ascii="Tahoma" w:hAnsi="Tahoma" w:cs="Tahoma"/>
-          <w:sz w:val="28"/>
-          <w:szCs w:val="28"/>
-          <w:lang w:val="en-US"/>
-        </w:rPr>
-        <w:t>{</w:t>
-      </w:r>
-      <w:proofErr w:type="spellStart"/>
-      <w:r>
-        <w:rPr>
-          <w:rFonts w:ascii="Tahoma" w:hAnsi="Tahoma" w:cs="Tahoma"/>
-          <w:sz w:val="28"/>
-          <w:szCs w:val="28"/>
-          <w:lang w:val="en-US"/>
-        </w:rPr>
-        <w:t>mda</w:t>
-      </w:r>
-      <w:proofErr w:type="spellEnd"/>
-      <w:r>
-        <w:rPr>
-          <w:rFonts w:ascii="Tahoma" w:hAnsi="Tahoma" w:cs="Tahoma"/>
-          <w:sz w:val="28"/>
-          <w:szCs w:val="28"/>
-          <w:lang w:val="en-US"/>
-        </w:rPr>
-        <w:t xml:space="preserve">} </w:t>
+        <w:t xml:space="preserve">In view of the above observation, I wish to recommend that approval should not be granted at this time and that </w:t>
+      </w:r>
+      <w:r>
+        <w:rPr>
+          <w:rFonts w:ascii="Tahoma" w:hAnsi="Tahoma" w:cs="Tahoma"/>
+          <w:sz w:val="28"/>
+          <w:szCs w:val="28"/>
+          <w:lang w:val="en-US"/>
+        </w:rPr>
+        <w:t xml:space="preserve">{mda} </w:t>
       </w:r>
       <w:r>
         <w:rPr>
@@ -1040,47 +1098,7 @@
           <w:lang w:val="en-US"/>
         </w:rPr>
         <w:tab/>
-        <w:t xml:space="preserve">If paragraph 3 </w:t>
-      </w:r>
-      <w:proofErr w:type="gramStart"/>
-      <w:r>
-        <w:rPr>
-          <w:rFonts w:ascii="Tahoma" w:hAnsi="Tahoma" w:cs="Tahoma"/>
-          <w:sz w:val="28"/>
-          <w:szCs w:val="28"/>
-          <w:lang w:val="en-US"/>
-        </w:rPr>
-        <w:t>is approved</w:t>
-      </w:r>
-      <w:proofErr w:type="gramEnd"/>
-      <w:r>
-        <w:rPr>
-          <w:rFonts w:ascii="Tahoma" w:hAnsi="Tahoma" w:cs="Tahoma"/>
-          <w:sz w:val="28"/>
-          <w:szCs w:val="28"/>
-          <w:lang w:val="en-US"/>
-        </w:rPr>
-        <w:t xml:space="preserve">, please find draft letter </w:t>
-      </w:r>
-      <w:proofErr w:type="spellStart"/>
-      <w:r>
-        <w:rPr>
-          <w:rFonts w:ascii="Tahoma" w:hAnsi="Tahoma" w:cs="Tahoma"/>
-          <w:sz w:val="28"/>
-          <w:szCs w:val="28"/>
-          <w:lang w:val="en-US"/>
-        </w:rPr>
-        <w:t>a.b.c</w:t>
-      </w:r>
-      <w:proofErr w:type="spellEnd"/>
-      <w:r>
-        <w:rPr>
-          <w:rFonts w:ascii="Tahoma" w:hAnsi="Tahoma" w:cs="Tahoma"/>
-          <w:sz w:val="28"/>
-          <w:szCs w:val="28"/>
-          <w:lang w:val="en-US"/>
-        </w:rPr>
-        <w:t xml:space="preserve"> for vetting</w:t>
+        <w:t>If paragraph 3 is approved, please find draft letter a.b.c for vetting</w:t>
       </w:r>
       <w:r>
         <w:rPr>
@@ -1216,46 +1234,14 @@
           <w:lang w:val="en-US"/>
         </w:rPr>
       </w:pPr>
-      <w:proofErr w:type="spellStart"/>
-      <w:r>
-        <w:rPr>
-          <w:rFonts w:ascii="Tahoma" w:hAnsi="Tahoma" w:cs="Tahoma"/>
-          <w:sz w:val="28"/>
-          <w:szCs w:val="28"/>
-          <w:lang w:val="en-US"/>
-        </w:rPr>
-        <w:lastRenderedPageBreak/>
-        <w:t>Etim</w:t>
-      </w:r>
-      <w:proofErr w:type="spellEnd"/>
-      <w:r>
-        <w:rPr>
-          <w:rFonts w:ascii="Tahoma" w:hAnsi="Tahoma" w:cs="Tahoma"/>
-          <w:sz w:val="28"/>
-          <w:szCs w:val="28"/>
-          <w:lang w:val="en-US"/>
-        </w:rPr>
-        <w:t xml:space="preserve">, </w:t>
-      </w:r>
-      <w:proofErr w:type="spellStart"/>
-      <w:r>
-        <w:rPr>
-          <w:rFonts w:ascii="Tahoma" w:hAnsi="Tahoma" w:cs="Tahoma"/>
-          <w:sz w:val="28"/>
-          <w:szCs w:val="28"/>
-          <w:lang w:val="en-US"/>
-        </w:rPr>
-        <w:t>Ndukeabasi</w:t>
-      </w:r>
-      <w:proofErr w:type="spellEnd"/>
-      <w:r>
-        <w:rPr>
-          <w:rFonts w:ascii="Tahoma" w:hAnsi="Tahoma" w:cs="Tahoma"/>
-          <w:sz w:val="28"/>
-          <w:szCs w:val="28"/>
-          <w:lang w:val="en-US"/>
-        </w:rPr>
-        <w:t xml:space="preserve"> Kevin</w:t>
+      <w:r>
+        <w:rPr>
+          <w:rFonts w:ascii="Tahoma" w:hAnsi="Tahoma" w:cs="Tahoma"/>
+          <w:sz w:val="28"/>
+          <w:szCs w:val="28"/>
+          <w:lang w:val="en-US"/>
+        </w:rPr>
+        <w:t>Etim, Ndukeabasi Kevin</w:t>
       </w:r>
       <w:r>
         <w:rPr>
@@ -1306,25 +1292,7 @@
           <w:sz w:val="28"/>
           <w:szCs w:val="28"/>
         </w:rPr>
-        <w:t>{</w:t>
-      </w:r>
-      <w:proofErr w:type="gramStart"/>
-      <w:r>
-        <w:rPr>
-          <w:rFonts w:ascii="Tahoma" w:hAnsi="Tahoma" w:cs="Tahoma"/>
-          <w:sz w:val="28"/>
-          <w:szCs w:val="28"/>
-        </w:rPr>
-        <w:t>date</w:t>
-      </w:r>
-      <w:proofErr w:type="gramEnd"/>
-      <w:r>
-        <w:rPr>
-          <w:rFonts w:ascii="Tahoma" w:hAnsi="Tahoma" w:cs="Tahoma"/>
-          <w:sz w:val="28"/>
-          <w:szCs w:val="28"/>
-        </w:rPr>
-        <w:t>}</w:t>
+        <w:t>{date}</w:t>
       </w:r>
     </w:p>
     <w:p>
@@ -1812,27 +1780,7 @@
           <w:sz w:val="28"/>
           <w:szCs w:val="28"/>
         </w:rPr>
-        <w:t>{</w:t>
-      </w:r>
-      <w:proofErr w:type="gramStart"/>
-      <w:r>
-        <w:rPr>
-          <w:rFonts w:ascii="Tahoma" w:hAnsi="Tahoma" w:cs="Tahoma"/>
-          <w:b/>
-          <w:sz w:val="28"/>
-          <w:szCs w:val="28"/>
-        </w:rPr>
-        <w:t>date</w:t>
-      </w:r>
-      <w:proofErr w:type="gramEnd"/>
-      <w:r>
-        <w:rPr>
-          <w:rFonts w:ascii="Tahoma" w:hAnsi="Tahoma" w:cs="Tahoma"/>
-          <w:b/>
-          <w:sz w:val="28"/>
-          <w:szCs w:val="28"/>
-        </w:rPr>
-        <w:t>}</w:t>
+        <w:t>{date}</w:t>
       </w:r>
     </w:p>
     <w:p>
@@ -1879,29 +1827,7 @@
           <w:sz w:val="28"/>
           <w:szCs w:val="28"/>
         </w:rPr>
-        <w:t>{</w:t>
-      </w:r>
-      <w:proofErr w:type="gramStart"/>
-      <w:r>
-        <w:rPr>
-          <w:rFonts w:ascii="Tahoma" w:hAnsi="Tahoma" w:cs="Tahoma"/>
-          <w:b/>
-          <w:bCs/>
-          <w:sz w:val="28"/>
-          <w:szCs w:val="28"/>
-        </w:rPr>
-        <w:t>recipient</w:t>
-      </w:r>
-      <w:proofErr w:type="gramEnd"/>
-      <w:r>
-        <w:rPr>
-          <w:rFonts w:ascii="Tahoma" w:hAnsi="Tahoma" w:cs="Tahoma"/>
-          <w:b/>
-          <w:bCs/>
-          <w:sz w:val="28"/>
-          <w:szCs w:val="28"/>
-        </w:rPr>
-        <w:t>}</w:t>
+        <w:t>{recipient}</w:t>
       </w:r>
       <w:r>
         <w:rPr>
@@ -1927,25 +1853,7 @@
           <w:sz w:val="28"/>
           <w:szCs w:val="28"/>
         </w:rPr>
-        <w:t>{</w:t>
-      </w:r>
-      <w:proofErr w:type="gramStart"/>
-      <w:r>
-        <w:rPr>
-          <w:rFonts w:ascii="Tahoma" w:hAnsi="Tahoma" w:cs="Tahoma"/>
-          <w:sz w:val="28"/>
-          <w:szCs w:val="28"/>
-        </w:rPr>
-        <w:t>address</w:t>
-      </w:r>
-      <w:proofErr w:type="gramEnd"/>
-      <w:r>
-        <w:rPr>
-          <w:rFonts w:ascii="Tahoma" w:hAnsi="Tahoma" w:cs="Tahoma"/>
-          <w:sz w:val="28"/>
-          <w:szCs w:val="28"/>
-        </w:rPr>
-        <w:t>}</w:t>
+        <w:t>{address}</w:t>
       </w:r>
     </w:p>
     <w:p>
@@ -2027,55 +1935,16 @@
           <w:sz w:val="28"/>
           <w:szCs w:val="28"/>
         </w:rPr>
-        <w:lastRenderedPageBreak/>
-        <w:t xml:space="preserve">I </w:t>
-      </w:r>
-      <w:proofErr w:type="gramStart"/>
-      <w:r>
-        <w:rPr>
-          <w:rFonts w:ascii="Tahoma" w:hAnsi="Tahoma" w:cs="Tahoma"/>
-          <w:sz w:val="28"/>
-          <w:szCs w:val="28"/>
-        </w:rPr>
-        <w:t>am directed</w:t>
-      </w:r>
-      <w:proofErr w:type="gramEnd"/>
-      <w:r>
-        <w:rPr>
-          <w:rFonts w:ascii="Tahoma" w:hAnsi="Tahoma" w:cs="Tahoma"/>
-          <w:sz w:val="28"/>
-          <w:szCs w:val="28"/>
-        </w:rPr>
-        <w:t xml:space="preserve"> to acknowledge receipt of your letter Ref No: </w:t>
-      </w:r>
-      <w:r>
-        <w:rPr>
-          <w:rFonts w:ascii="Tahoma" w:hAnsi="Tahoma" w:cs="Tahoma"/>
-          <w:b/>
-          <w:sz w:val="28"/>
-          <w:szCs w:val="28"/>
-        </w:rPr>
-        <w:t>{</w:t>
-      </w:r>
-      <w:proofErr w:type="spellStart"/>
-      <w:r>
-        <w:rPr>
-          <w:rFonts w:ascii="Tahoma" w:hAnsi="Tahoma" w:cs="Tahoma"/>
-          <w:b/>
-          <w:sz w:val="28"/>
-          <w:szCs w:val="28"/>
-        </w:rPr>
-        <w:t>referenceNumber</w:t>
-      </w:r>
-      <w:proofErr w:type="spellEnd"/>
-      <w:r>
-        <w:rPr>
-          <w:rFonts w:ascii="Tahoma" w:hAnsi="Tahoma" w:cs="Tahoma"/>
-          <w:b/>
-          <w:sz w:val="28"/>
-          <w:szCs w:val="28"/>
-        </w:rPr>
-        <w:t>}</w:t>
+        <w:t xml:space="preserve">I am directed to acknowledge receipt of your letter Ref No: </w:t>
+      </w:r>
+      <w:r>
+        <w:rPr>
+          <w:rFonts w:ascii="Tahoma" w:hAnsi="Tahoma" w:cs="Tahoma"/>
+          <w:b/>
+          <w:sz w:val="28"/>
+          <w:szCs w:val="28"/>
+        </w:rPr>
+        <w:t>{referenceNumber}</w:t>
       </w:r>
       <w:r>
         <w:rPr>
@@ -2092,27 +1961,7 @@
           <w:sz w:val="28"/>
           <w:szCs w:val="28"/>
         </w:rPr>
-        <w:t>{</w:t>
-      </w:r>
-      <w:proofErr w:type="spellStart"/>
-      <w:r>
-        <w:rPr>
-          <w:rFonts w:ascii="Tahoma" w:hAnsi="Tahoma" w:cs="Tahoma"/>
-          <w:b/>
-          <w:sz w:val="28"/>
-          <w:szCs w:val="28"/>
-        </w:rPr>
-        <w:t>requestDate</w:t>
-      </w:r>
-      <w:proofErr w:type="spellEnd"/>
-      <w:r>
-        <w:rPr>
-          <w:rFonts w:ascii="Tahoma" w:hAnsi="Tahoma" w:cs="Tahoma"/>
-          <w:b/>
-          <w:sz w:val="28"/>
-          <w:szCs w:val="28"/>
-        </w:rPr>
-        <w:t>}</w:t>
+        <w:t>{requestDate}</w:t>
       </w:r>
       <w:r>
         <w:rPr>
@@ -2130,24 +1979,64 @@
           <w:sz w:val="28"/>
           <w:szCs w:val="28"/>
         </w:rPr>
-        <w:t xml:space="preserve">on the above subject and to inform you that the Head of the Civil Service of the Federation has approved the request for </w:t>
-      </w:r>
-      <w:r>
-        <w:rPr>
-          <w:rFonts w:ascii="Tahoma" w:hAnsi="Tahoma" w:cs="Tahoma"/>
-          <w:sz w:val="28"/>
-          <w:szCs w:val="28"/>
-          <w:lang w:val="en-US"/>
-        </w:rPr>
-        <w:t xml:space="preserve">Change of name </w:t>
-      </w:r>
-      <w:r>
-        <w:rPr>
-          <w:rFonts w:ascii="Tahoma" w:hAnsi="Tahoma" w:cs="Tahoma"/>
-          <w:sz w:val="28"/>
-          <w:szCs w:val="28"/>
-        </w:rPr>
-        <w:t>of the under-listed Officers:</w:t>
+        <w:t xml:space="preserve">on the above subject and to inform you that the </w:t>
+      </w:r>
+      <w:r>
+        <w:rPr>
+          <w:rFonts w:ascii="Tahoma" w:hAnsi="Tahoma" w:cs="Tahoma"/>
+          <w:sz w:val="28"/>
+          <w:szCs w:val="28"/>
+        </w:rPr>
+        <w:t xml:space="preserve">request has not been processed for approval by the </w:t>
+      </w:r>
+      <w:r>
+        <w:rPr>
+          <w:rFonts w:ascii="Tahoma" w:hAnsi="Tahoma" w:cs="Tahoma"/>
+          <w:sz w:val="28"/>
+          <w:szCs w:val="28"/>
+        </w:rPr>
+        <w:t xml:space="preserve">Head of the Civil Service of the Federation </w:t>
+      </w:r>
+      <w:r>
+        <w:rPr>
+          <w:rFonts w:ascii="Tahoma" w:hAnsi="Tahoma" w:cs="Tahoma"/>
+          <w:sz w:val="28"/>
+          <w:szCs w:val="28"/>
+        </w:rPr>
+        <w:t>for change of name</w:t>
+      </w:r>
+      <w:r>
+        <w:rPr>
+          <w:rFonts w:ascii="Tahoma" w:hAnsi="Tahoma" w:cs="Tahoma"/>
+          <w:sz w:val="28"/>
+          <w:szCs w:val="28"/>
+          <w:lang w:val="en-US"/>
+        </w:rPr>
+        <w:t xml:space="preserve"> </w:t>
+      </w:r>
+      <w:r>
+        <w:rPr>
+          <w:rFonts w:ascii="Tahoma" w:hAnsi="Tahoma" w:cs="Tahoma"/>
+          <w:sz w:val="28"/>
+          <w:szCs w:val="28"/>
+        </w:rPr>
+        <w:t>of the under-listed Officers</w:t>
+      </w:r>
+      <w:r>
+        <w:rPr>
+          <w:rFonts w:ascii="Tahoma" w:hAnsi="Tahoma" w:cs="Tahoma"/>
+          <w:sz w:val="28"/>
+          <w:szCs w:val="28"/>
+        </w:rPr>
+        <w:t xml:space="preserve"> due to insufficient document</w:t>
+      </w:r>
+      <w:r>
+        <w:rPr>
+          <w:rFonts w:ascii="Tahoma" w:hAnsi="Tahoma" w:cs="Tahoma"/>
+          <w:sz w:val="28"/>
+          <w:szCs w:val="28"/>
+        </w:rPr>
+        <w:t>:</w:t>
       </w:r>
     </w:p>
     <w:p>
@@ -2312,43 +2201,7 @@
                 <w:sz w:val="28"/>
                 <w:szCs w:val="28"/>
               </w:rPr>
-              <w:t>{#</w:t>
-            </w:r>
-            <w:proofErr w:type="spellStart"/>
-            <w:r>
-              <w:rPr>
-                <w:rFonts w:ascii="Tahoma" w:hAnsi="Tahoma" w:cs="Tahoma"/>
-                <w:sz w:val="28"/>
-                <w:szCs w:val="28"/>
-              </w:rPr>
-              <w:t>summaryRows</w:t>
-            </w:r>
-            <w:proofErr w:type="spellEnd"/>
-            <w:r>
-              <w:rPr>
-                <w:rFonts w:ascii="Tahoma" w:hAnsi="Tahoma" w:cs="Tahoma"/>
-                <w:sz w:val="28"/>
-                <w:szCs w:val="28"/>
-              </w:rPr>
-              <w:t>}{</w:t>
-            </w:r>
-            <w:proofErr w:type="spellStart"/>
-            <w:r>
-              <w:rPr>
-                <w:rFonts w:ascii="Tahoma" w:hAnsi="Tahoma" w:cs="Tahoma"/>
-                <w:sz w:val="28"/>
-                <w:szCs w:val="28"/>
-              </w:rPr>
-              <w:t>sn</w:t>
-            </w:r>
-            <w:proofErr w:type="spellEnd"/>
-            <w:r>
-              <w:rPr>
-                <w:rFonts w:ascii="Tahoma" w:hAnsi="Tahoma" w:cs="Tahoma"/>
-                <w:sz w:val="28"/>
-                <w:szCs w:val="28"/>
-              </w:rPr>
-              <w:t>}</w:t>
+              <w:t>{#summaryRows}{sn}</w:t>
             </w:r>
           </w:p>
         </w:tc>
@@ -2372,25 +2225,7 @@
                 <w:sz w:val="28"/>
                 <w:szCs w:val="28"/>
               </w:rPr>
-              <w:t>{</w:t>
-            </w:r>
-            <w:proofErr w:type="spellStart"/>
-            <w:r>
-              <w:rPr>
-                <w:rFonts w:ascii="Tahoma" w:hAnsi="Tahoma" w:cs="Tahoma"/>
-                <w:sz w:val="28"/>
-                <w:szCs w:val="28"/>
-              </w:rPr>
-              <w:t>ippisNumber</w:t>
-            </w:r>
-            <w:proofErr w:type="spellEnd"/>
-            <w:r>
-              <w:rPr>
-                <w:rFonts w:ascii="Tahoma" w:hAnsi="Tahoma" w:cs="Tahoma"/>
-                <w:sz w:val="28"/>
-                <w:szCs w:val="28"/>
-              </w:rPr>
-              <w:t>}</w:t>
+              <w:t>{ippisNumber}</w:t>
             </w:r>
           </w:p>
         </w:tc>
@@ -2414,25 +2249,7 @@
                 <w:sz w:val="28"/>
                 <w:szCs w:val="28"/>
               </w:rPr>
-              <w:t>{</w:t>
-            </w:r>
-            <w:proofErr w:type="spellStart"/>
-            <w:r>
-              <w:rPr>
-                <w:rFonts w:ascii="Tahoma" w:hAnsi="Tahoma" w:cs="Tahoma"/>
-                <w:sz w:val="28"/>
-                <w:szCs w:val="28"/>
-              </w:rPr>
-              <w:t>oldName</w:t>
-            </w:r>
-            <w:proofErr w:type="spellEnd"/>
-            <w:r>
-              <w:rPr>
-                <w:rFonts w:ascii="Tahoma" w:hAnsi="Tahoma" w:cs="Tahoma"/>
-                <w:sz w:val="28"/>
-                <w:szCs w:val="28"/>
-              </w:rPr>
-              <w:t>}</w:t>
+              <w:t>{oldName}</w:t>
             </w:r>
           </w:p>
         </w:tc>
@@ -2456,43 +2273,7 @@
                 <w:sz w:val="28"/>
                 <w:szCs w:val="28"/>
               </w:rPr>
-              <w:t>{</w:t>
-            </w:r>
-            <w:proofErr w:type="spellStart"/>
-            <w:r>
-              <w:rPr>
-                <w:rFonts w:ascii="Tahoma" w:hAnsi="Tahoma" w:cs="Tahoma"/>
-                <w:sz w:val="28"/>
-                <w:szCs w:val="28"/>
-              </w:rPr>
-              <w:t>newName</w:t>
-            </w:r>
-            <w:proofErr w:type="spellEnd"/>
-            <w:r>
-              <w:rPr>
-                <w:rFonts w:ascii="Tahoma" w:hAnsi="Tahoma" w:cs="Tahoma"/>
-                <w:sz w:val="28"/>
-                <w:szCs w:val="28"/>
-              </w:rPr>
-              <w:t>} {/</w:t>
-            </w:r>
-            <w:proofErr w:type="spellStart"/>
-            <w:r>
-              <w:rPr>
-                <w:rFonts w:ascii="Tahoma" w:hAnsi="Tahoma" w:cs="Tahoma"/>
-                <w:sz w:val="28"/>
-                <w:szCs w:val="28"/>
-              </w:rPr>
-              <w:t>summaryRows</w:t>
-            </w:r>
-            <w:proofErr w:type="spellEnd"/>
-            <w:r>
-              <w:rPr>
-                <w:rFonts w:ascii="Tahoma" w:hAnsi="Tahoma" w:cs="Tahoma"/>
-                <w:sz w:val="28"/>
-                <w:szCs w:val="28"/>
-              </w:rPr>
-              <w:t>}</w:t>
+              <w:t>{newName} {/summaryRows}</w:t>
             </w:r>
           </w:p>
         </w:tc>
@@ -2511,20 +2292,21 @@
     </w:p>
     <w:p>
       <w:pPr>
-        <w:jc w:val="both"/>
-        <w:rPr>
-          <w:rFonts w:ascii="Tahoma" w:hAnsi="Tahoma" w:cs="Tahoma"/>
-          <w:sz w:val="28"/>
-          <w:szCs w:val="28"/>
-        </w:rPr>
-      </w:pPr>
-      <w:r>
-        <w:rPr>
-          <w:rFonts w:ascii="Tahoma" w:hAnsi="Tahoma" w:cs="Tahoma"/>
-          <w:sz w:val="28"/>
-          <w:szCs w:val="28"/>
-        </w:rPr>
-        <w:t>2.</w:t>
+        <w:spacing w:after="0" w:line="240" w:lineRule="auto"/>
+        <w:jc w:val="both"/>
+        <w:rPr>
+          <w:rFonts w:ascii="Tahoma" w:hAnsi="Tahoma" w:cs="Tahoma"/>
+          <w:sz w:val="28"/>
+          <w:szCs w:val="28"/>
+        </w:rPr>
+      </w:pPr>
+      <w:r>
+        <w:rPr>
+          <w:rFonts w:ascii="Tahoma" w:hAnsi="Tahoma" w:cs="Tahoma"/>
+          <w:sz w:val="28"/>
+          <w:szCs w:val="28"/>
+        </w:rPr>
+        <w:t xml:space="preserve"> 2.</w:t>
       </w:r>
       <w:r>
         <w:rPr>
@@ -2533,48 +2315,20 @@
           <w:szCs w:val="28"/>
         </w:rPr>
         <w:tab/>
-        <w:t xml:space="preserve">The correction of the name </w:t>
-      </w:r>
-      <w:proofErr w:type="gramStart"/>
-      <w:r>
-        <w:rPr>
-          <w:rFonts w:ascii="Tahoma" w:hAnsi="Tahoma" w:cs="Tahoma"/>
-          <w:sz w:val="28"/>
-          <w:szCs w:val="28"/>
-        </w:rPr>
-        <w:t>has been effected</w:t>
-      </w:r>
-      <w:proofErr w:type="gramEnd"/>
-      <w:r>
-        <w:rPr>
-          <w:rFonts w:ascii="Tahoma" w:hAnsi="Tahoma" w:cs="Tahoma"/>
-          <w:sz w:val="28"/>
-          <w:szCs w:val="28"/>
-        </w:rPr>
-        <w:t xml:space="preserve"> on the IPPIS Platform and will start to reflect on the officer's payslip from {</w:t>
-      </w:r>
-      <w:proofErr w:type="spellStart"/>
-      <w:r>
-        <w:rPr>
-          <w:rFonts w:ascii="Tahoma" w:hAnsi="Tahoma" w:cs="Tahoma"/>
-          <w:sz w:val="28"/>
-          <w:szCs w:val="28"/>
-        </w:rPr>
-        <w:t>effectiveMonth</w:t>
-      </w:r>
-      <w:proofErr w:type="spellEnd"/>
-      <w:r>
-        <w:rPr>
-          <w:rFonts w:ascii="Tahoma" w:hAnsi="Tahoma" w:cs="Tahoma"/>
-          <w:sz w:val="28"/>
-          <w:szCs w:val="28"/>
-        </w:rPr>
-        <w:t>}. Kindly note this for your records and inform the Officers accordingly.</w:t>
-      </w:r>
-    </w:p>
-    <w:p>
-      <w:pPr>
-        <w:contextualSpacing/>
+        <w:t xml:space="preserve">You may wish to resubmit the request attaching the </w:t>
+      </w:r>
+      <w:r>
+        <w:rPr>
+          <w:rFonts w:ascii="Tahoma" w:hAnsi="Tahoma" w:cs="Tahoma"/>
+          <w:sz w:val="28"/>
+          <w:szCs w:val="28"/>
+        </w:rPr>
+        <w:t>all relevant documents required.</w:t>
+      </w:r>
+    </w:p>
+    <w:p>
+      <w:pPr>
+        <w:spacing w:after="0" w:line="240" w:lineRule="auto"/>
         <w:jc w:val="both"/>
         <w:rPr>
           <w:rFonts w:ascii="Tahoma" w:hAnsi="Tahoma" w:cs="Tahoma"/>
@@ -2687,42 +2441,8 @@
           <w:sz w:val="28"/>
           <w:szCs w:val="28"/>
         </w:rPr>
-        <w:t xml:space="preserve"> </w:t>
-      </w:r>
-      <w:proofErr w:type="spellStart"/>
-      <w:r>
-        <w:rPr>
-          <w:rFonts w:ascii="Tahoma" w:hAnsi="Tahoma" w:cs="Tahoma"/>
-          <w:b/>
-          <w:bCs/>
-          <w:sz w:val="28"/>
-          <w:szCs w:val="28"/>
-        </w:rPr>
-        <w:t>Usenekong</w:t>
-      </w:r>
-      <w:proofErr w:type="spellEnd"/>
-      <w:r>
-        <w:rPr>
-          <w:rFonts w:ascii="Tahoma" w:hAnsi="Tahoma" w:cs="Tahoma"/>
-          <w:b/>
-          <w:bCs/>
-          <w:sz w:val="28"/>
-          <w:szCs w:val="28"/>
-        </w:rPr>
-        <w:t xml:space="preserve"> </w:t>
-      </w:r>
-      <w:proofErr w:type="spellStart"/>
-      <w:r>
-        <w:rPr>
-          <w:rFonts w:ascii="Tahoma" w:hAnsi="Tahoma" w:cs="Tahoma"/>
-          <w:b/>
-          <w:bCs/>
-          <w:sz w:val="28"/>
-          <w:szCs w:val="28"/>
-        </w:rPr>
-        <w:t>Akpan</w:t>
-      </w:r>
-      <w:proofErr w:type="spellEnd"/>
+        <w:t xml:space="preserve"> Usenekong Akpan</w:t>
+      </w:r>
     </w:p>
     <w:p>
       <w:pPr>
@@ -2789,16 +2509,9 @@
       </w:pPr>
     </w:p>
     <w:p>
-      <w:pPr>
-        <w:jc w:val="both"/>
-        <w:rPr>
-          <w:rFonts w:ascii="Tahoma" w:hAnsi="Tahoma" w:cs="Tahoma"/>
-          <w:sz w:val="28"/>
-          <w:szCs w:val="28"/>
-        </w:rPr>
-      </w:pPr>
-    </w:p>
-    <w:p/>
+      <w:bookmarkStart w:id="0" w:name="_GoBack"/>
+      <w:bookmarkEnd w:id="0"/>
+    </w:p>
     <w:sectPr>
       <w:pgSz w:w="11906" w:h="16838"/>
       <w:pgMar w:top="851" w:right="1440" w:bottom="270" w:left="1440" w:header="708" w:footer="708" w:gutter="0"/>
@@ -3216,6 +2929,7 @@
   <w:style w:type="character" w:default="1" w:styleId="DefaultParagraphFont">
     <w:name w:val="Default Paragraph Font"/>
     <w:uiPriority w:val="1"/>
+    <w:semiHidden/>
     <w:unhideWhenUsed/>
   </w:style>
   <w:style w:type="table" w:default="1" w:styleId="TableNormal">

--- a/public/CON_Template_multiple_all_rejected.docx
+++ b/public/CON_Template_multiple_all_rejected.docx
@@ -811,6 +811,23 @@
                 <w:sz w:val="28"/>
                 <w:szCs w:val="28"/>
               </w:rPr>
+              <w:t>{previousName}</w:t>
+            </w:r>
+            <w:r>
+              <w:rPr>
+                <w:rFonts w:ascii="Tahoma" w:hAnsi="Tahoma" w:cs="Tahoma"/>
+                <w:sz w:val="28"/>
+                <w:szCs w:val="28"/>
+                <w:lang w:val="en-US"/>
+              </w:rPr>
+              <w:t xml:space="preserve"> </w:t>
+            </w:r>
+            <w:r>
+              <w:rPr>
+                <w:rFonts w:ascii="Tahoma" w:hAnsi="Tahoma" w:cs="Tahoma"/>
+                <w:sz w:val="28"/>
+                <w:szCs w:val="28"/>
+              </w:rPr>
               <w:t>{ippisNumber}</w:t>
             </w:r>
           </w:p>
@@ -1156,560 +1173,448 @@
         <w:jc w:val="both"/>
         <w:rPr>
           <w:rFonts w:ascii="Tahoma" w:hAnsi="Tahoma" w:cs="Tahoma"/>
-          <w:sz w:val="28"/>
-          <w:szCs w:val="28"/>
-          <w:lang w:val="en-US"/>
-        </w:rPr>
-      </w:pPr>
-      <w:r>
-        <w:rPr>
-          <w:rFonts w:ascii="Tahoma" w:hAnsi="Tahoma" w:cs="Tahoma"/>
-          <w:noProof/>
-          <w:sz w:val="28"/>
-          <w:szCs w:val="28"/>
-          <w:lang w:val="en-US"/>
-        </w:rPr>
-        <w:drawing>
-          <wp:inline distT="0" distB="0" distL="0" distR="0" wp14:anchorId="04624148" wp14:editId="486F0D85">
-            <wp:extent cx="1924050" cy="914400"/>
-            <wp:effectExtent l="0" t="0" r="0" b="0"/>
-            <wp:docPr id="635387031" name="Picture 1"/>
-            <wp:cNvGraphicFramePr>
-              <a:graphicFrameLocks xmlns:a="http://schemas.openxmlformats.org/drawingml/2006/main" noChangeAspect="1"/>
-            </wp:cNvGraphicFramePr>
-            <a:graphic xmlns:a="http://schemas.openxmlformats.org/drawingml/2006/main">
-              <a:graphicData uri="http://schemas.openxmlformats.org/drawingml/2006/picture">
-                <pic:pic xmlns:pic="http://schemas.openxmlformats.org/drawingml/2006/picture">
-                  <pic:nvPicPr>
-                    <pic:cNvPr id="0" name="Picture 1"/>
-                    <pic:cNvPicPr>
-                      <a:picLocks noChangeAspect="1" noChangeArrowheads="1"/>
-                    </pic:cNvPicPr>
-                  </pic:nvPicPr>
-                  <pic:blipFill>
-                    <a:blip r:embed="rId4">
-                      <a:extLst>
-                        <a:ext uri="{28A0092B-C50C-407E-A947-70E740481C1C}">
-                          <a14:useLocalDpi xmlns:a14="http://schemas.microsoft.com/office/drawing/2010/main" val="0"/>
-                        </a:ext>
-                      </a:extLst>
-                    </a:blip>
-                    <a:srcRect/>
-                    <a:stretch>
-                      <a:fillRect/>
-                    </a:stretch>
-                  </pic:blipFill>
-                  <pic:spPr bwMode="auto">
-                    <a:xfrm>
-                      <a:off x="0" y="0"/>
-                      <a:ext cx="1945073" cy="924391"/>
-                    </a:xfrm>
-                    <a:prstGeom prst="rect">
-                      <a:avLst/>
-                    </a:prstGeom>
-                    <a:noFill/>
-                    <a:ln>
-                      <a:noFill/>
-                    </a:ln>
-                  </pic:spPr>
-                </pic:pic>
-              </a:graphicData>
-            </a:graphic>
-          </wp:inline>
-        </w:drawing>
-      </w:r>
-    </w:p>
-    <w:p>
-      <w:pPr>
-        <w:tabs>
-          <w:tab w:val="right" w:pos="9026"/>
-        </w:tabs>
-        <w:spacing w:line="256" w:lineRule="auto"/>
-        <w:contextualSpacing/>
-        <w:jc w:val="both"/>
-        <w:rPr>
-          <w:rFonts w:ascii="Tahoma" w:hAnsi="Tahoma" w:cs="Tahoma"/>
-          <w:sz w:val="28"/>
-          <w:szCs w:val="28"/>
-          <w:lang w:val="en-US"/>
-        </w:rPr>
-      </w:pPr>
-      <w:r>
-        <w:rPr>
-          <w:rFonts w:ascii="Tahoma" w:hAnsi="Tahoma" w:cs="Tahoma"/>
-          <w:sz w:val="28"/>
-          <w:szCs w:val="28"/>
-          <w:lang w:val="en-US"/>
-        </w:rPr>
-        <w:t>Etim, Ndukeabasi Kevin</w:t>
-      </w:r>
-      <w:r>
-        <w:rPr>
-          <w:rFonts w:ascii="Tahoma" w:hAnsi="Tahoma" w:cs="Tahoma"/>
-          <w:sz w:val="28"/>
-          <w:szCs w:val="28"/>
-          <w:lang w:val="en-US"/>
+          <w:b/>
+          <w:bCs/>
+          <w:sz w:val="28"/>
+          <w:szCs w:val="28"/>
+        </w:rPr>
+      </w:pPr>
+      <w:bookmarkStart w:id="0" w:name="_GoBack"/>
+      <w:bookmarkEnd w:id="0"/>
+      <w:r>
+        <w:rPr>
+          <w:rFonts w:ascii="Tahoma" w:hAnsi="Tahoma" w:cs="Tahoma"/>
+          <w:sz w:val="28"/>
+          <w:szCs w:val="28"/>
+        </w:rPr>
+        <w:t>{date}</w:t>
+      </w:r>
+    </w:p>
+    <w:p>
+      <w:pPr>
+        <w:contextualSpacing/>
+        <w:jc w:val="both"/>
+        <w:rPr>
+          <w:rFonts w:ascii="Tahoma" w:hAnsi="Tahoma" w:cs="Tahoma"/>
+          <w:b/>
+          <w:bCs/>
+          <w:sz w:val="28"/>
+          <w:szCs w:val="28"/>
+        </w:rPr>
+      </w:pPr>
+    </w:p>
+    <w:p>
+      <w:pPr>
+        <w:contextualSpacing/>
+        <w:jc w:val="both"/>
+        <w:rPr>
+          <w:rFonts w:ascii="Tahoma" w:hAnsi="Tahoma" w:cs="Tahoma"/>
+          <w:b/>
+          <w:bCs/>
+          <w:sz w:val="28"/>
+          <w:szCs w:val="28"/>
+        </w:rPr>
+      </w:pPr>
+    </w:p>
+    <w:p>
+      <w:pPr>
+        <w:contextualSpacing/>
+        <w:jc w:val="both"/>
+        <w:rPr>
+          <w:rFonts w:ascii="Tahoma" w:hAnsi="Tahoma" w:cs="Tahoma"/>
+          <w:b/>
+          <w:bCs/>
+          <w:sz w:val="28"/>
+          <w:szCs w:val="28"/>
+        </w:rPr>
+      </w:pPr>
+    </w:p>
+    <w:p>
+      <w:pPr>
+        <w:contextualSpacing/>
+        <w:jc w:val="both"/>
+        <w:rPr>
+          <w:rFonts w:ascii="Tahoma" w:hAnsi="Tahoma" w:cs="Tahoma"/>
+          <w:b/>
+          <w:bCs/>
+          <w:sz w:val="28"/>
+          <w:szCs w:val="28"/>
+        </w:rPr>
+      </w:pPr>
+    </w:p>
+    <w:p>
+      <w:pPr>
+        <w:contextualSpacing/>
+        <w:jc w:val="both"/>
+        <w:rPr>
+          <w:rFonts w:ascii="Tahoma" w:hAnsi="Tahoma" w:cs="Tahoma"/>
+          <w:b/>
+          <w:bCs/>
+          <w:sz w:val="28"/>
+          <w:szCs w:val="28"/>
+        </w:rPr>
+      </w:pPr>
+    </w:p>
+    <w:p>
+      <w:pPr>
+        <w:contextualSpacing/>
+        <w:jc w:val="both"/>
+        <w:rPr>
+          <w:rFonts w:ascii="Tahoma" w:hAnsi="Tahoma" w:cs="Tahoma"/>
+          <w:b/>
+          <w:bCs/>
+          <w:sz w:val="28"/>
+          <w:szCs w:val="28"/>
+        </w:rPr>
+      </w:pPr>
+    </w:p>
+    <w:p>
+      <w:pPr>
+        <w:contextualSpacing/>
+        <w:jc w:val="both"/>
+        <w:rPr>
+          <w:rFonts w:ascii="Tahoma" w:hAnsi="Tahoma" w:cs="Tahoma"/>
+          <w:b/>
+          <w:bCs/>
+          <w:sz w:val="28"/>
+          <w:szCs w:val="28"/>
+        </w:rPr>
+      </w:pPr>
+    </w:p>
+    <w:p>
+      <w:pPr>
+        <w:contextualSpacing/>
+        <w:jc w:val="both"/>
+        <w:rPr>
+          <w:rFonts w:ascii="Tahoma" w:hAnsi="Tahoma" w:cs="Tahoma"/>
+          <w:b/>
+          <w:bCs/>
+          <w:sz w:val="28"/>
+          <w:szCs w:val="28"/>
+        </w:rPr>
+      </w:pPr>
+    </w:p>
+    <w:p>
+      <w:pPr>
+        <w:contextualSpacing/>
+        <w:jc w:val="both"/>
+        <w:rPr>
+          <w:rFonts w:ascii="Tahoma" w:hAnsi="Tahoma" w:cs="Tahoma"/>
+          <w:b/>
+          <w:bCs/>
+          <w:sz w:val="28"/>
+          <w:szCs w:val="28"/>
+        </w:rPr>
+      </w:pPr>
+    </w:p>
+    <w:p>
+      <w:pPr>
+        <w:contextualSpacing/>
+        <w:jc w:val="both"/>
+        <w:rPr>
+          <w:rFonts w:ascii="Tahoma" w:hAnsi="Tahoma" w:cs="Tahoma"/>
+          <w:b/>
+          <w:bCs/>
+          <w:sz w:val="28"/>
+          <w:szCs w:val="28"/>
+        </w:rPr>
+      </w:pPr>
+    </w:p>
+    <w:p>
+      <w:pPr>
+        <w:contextualSpacing/>
+        <w:jc w:val="both"/>
+        <w:rPr>
+          <w:rFonts w:ascii="Tahoma" w:hAnsi="Tahoma" w:cs="Tahoma"/>
+          <w:b/>
+          <w:bCs/>
+          <w:sz w:val="28"/>
+          <w:szCs w:val="28"/>
+        </w:rPr>
+      </w:pPr>
+    </w:p>
+    <w:p>
+      <w:pPr>
+        <w:contextualSpacing/>
+        <w:jc w:val="both"/>
+        <w:rPr>
+          <w:rFonts w:ascii="Tahoma" w:hAnsi="Tahoma" w:cs="Tahoma"/>
+          <w:b/>
+          <w:bCs/>
+          <w:sz w:val="28"/>
+          <w:szCs w:val="28"/>
+        </w:rPr>
+      </w:pPr>
+    </w:p>
+    <w:p>
+      <w:pPr>
+        <w:contextualSpacing/>
+        <w:jc w:val="both"/>
+        <w:rPr>
+          <w:rFonts w:ascii="Tahoma" w:hAnsi="Tahoma" w:cs="Tahoma"/>
+          <w:b/>
+          <w:bCs/>
+          <w:sz w:val="28"/>
+          <w:szCs w:val="28"/>
+        </w:rPr>
+      </w:pPr>
+    </w:p>
+    <w:p>
+      <w:pPr>
+        <w:contextualSpacing/>
+        <w:jc w:val="both"/>
+        <w:rPr>
+          <w:rFonts w:ascii="Tahoma" w:hAnsi="Tahoma" w:cs="Tahoma"/>
+          <w:b/>
+          <w:bCs/>
+          <w:sz w:val="28"/>
+          <w:szCs w:val="28"/>
+        </w:rPr>
+      </w:pPr>
+    </w:p>
+    <w:p>
+      <w:pPr>
+        <w:contextualSpacing/>
+        <w:jc w:val="both"/>
+        <w:rPr>
+          <w:rFonts w:ascii="Tahoma" w:hAnsi="Tahoma" w:cs="Tahoma"/>
+          <w:b/>
+          <w:bCs/>
+          <w:sz w:val="28"/>
+          <w:szCs w:val="28"/>
+        </w:rPr>
+      </w:pPr>
+    </w:p>
+    <w:p>
+      <w:pPr>
+        <w:contextualSpacing/>
+        <w:jc w:val="both"/>
+        <w:rPr>
+          <w:rFonts w:ascii="Tahoma" w:hAnsi="Tahoma" w:cs="Tahoma"/>
+          <w:b/>
+          <w:bCs/>
+          <w:sz w:val="28"/>
+          <w:szCs w:val="28"/>
+        </w:rPr>
+      </w:pPr>
+    </w:p>
+    <w:p>
+      <w:pPr>
+        <w:contextualSpacing/>
+        <w:jc w:val="both"/>
+        <w:rPr>
+          <w:rFonts w:ascii="Tahoma" w:hAnsi="Tahoma" w:cs="Tahoma"/>
+          <w:b/>
+          <w:bCs/>
+          <w:sz w:val="28"/>
+          <w:szCs w:val="28"/>
+        </w:rPr>
+      </w:pPr>
+    </w:p>
+    <w:p>
+      <w:pPr>
+        <w:contextualSpacing/>
+        <w:jc w:val="both"/>
+        <w:rPr>
+          <w:rFonts w:ascii="Tahoma" w:hAnsi="Tahoma" w:cs="Tahoma"/>
+          <w:b/>
+          <w:bCs/>
+          <w:sz w:val="28"/>
+          <w:szCs w:val="28"/>
+        </w:rPr>
+      </w:pPr>
+    </w:p>
+    <w:p>
+      <w:pPr>
+        <w:contextualSpacing/>
+        <w:jc w:val="both"/>
+        <w:rPr>
+          <w:rFonts w:ascii="Tahoma" w:hAnsi="Tahoma" w:cs="Tahoma"/>
+          <w:b/>
+          <w:bCs/>
+          <w:sz w:val="28"/>
+          <w:szCs w:val="28"/>
+        </w:rPr>
+      </w:pPr>
+    </w:p>
+    <w:p>
+      <w:pPr>
+        <w:contextualSpacing/>
+        <w:jc w:val="both"/>
+        <w:rPr>
+          <w:rFonts w:ascii="Tahoma" w:hAnsi="Tahoma" w:cs="Tahoma"/>
+          <w:b/>
+          <w:bCs/>
+          <w:sz w:val="28"/>
+          <w:szCs w:val="28"/>
+        </w:rPr>
+      </w:pPr>
+    </w:p>
+    <w:p>
+      <w:pPr>
+        <w:contextualSpacing/>
+        <w:jc w:val="both"/>
+        <w:rPr>
+          <w:rFonts w:ascii="Tahoma" w:hAnsi="Tahoma" w:cs="Tahoma"/>
+          <w:b/>
+          <w:bCs/>
+          <w:sz w:val="28"/>
+          <w:szCs w:val="28"/>
+        </w:rPr>
+      </w:pPr>
+    </w:p>
+    <w:p>
+      <w:pPr>
+        <w:contextualSpacing/>
+        <w:jc w:val="both"/>
+        <w:rPr>
+          <w:rFonts w:ascii="Tahoma" w:hAnsi="Tahoma" w:cs="Tahoma"/>
+          <w:b/>
+          <w:bCs/>
+          <w:sz w:val="28"/>
+          <w:szCs w:val="28"/>
+        </w:rPr>
+      </w:pPr>
+    </w:p>
+    <w:p>
+      <w:pPr>
+        <w:contextualSpacing/>
+        <w:jc w:val="both"/>
+        <w:rPr>
+          <w:rFonts w:ascii="Tahoma" w:hAnsi="Tahoma" w:cs="Tahoma"/>
+          <w:b/>
+          <w:bCs/>
+          <w:sz w:val="28"/>
+          <w:szCs w:val="28"/>
+        </w:rPr>
+      </w:pPr>
+    </w:p>
+    <w:p>
+      <w:pPr>
+        <w:contextualSpacing/>
+        <w:jc w:val="both"/>
+        <w:rPr>
+          <w:rFonts w:ascii="Tahoma" w:hAnsi="Tahoma" w:cs="Tahoma"/>
+          <w:b/>
+          <w:bCs/>
+          <w:sz w:val="28"/>
+          <w:szCs w:val="28"/>
+        </w:rPr>
+      </w:pPr>
+    </w:p>
+    <w:p>
+      <w:pPr>
+        <w:contextualSpacing/>
+        <w:jc w:val="both"/>
+        <w:rPr>
+          <w:rFonts w:ascii="Tahoma" w:hAnsi="Tahoma" w:cs="Tahoma"/>
+          <w:b/>
+          <w:bCs/>
+          <w:sz w:val="28"/>
+          <w:szCs w:val="28"/>
+        </w:rPr>
+      </w:pPr>
+    </w:p>
+    <w:p>
+      <w:pPr>
+        <w:contextualSpacing/>
+        <w:jc w:val="both"/>
+        <w:rPr>
+          <w:rFonts w:ascii="Tahoma" w:hAnsi="Tahoma" w:cs="Tahoma"/>
+          <w:b/>
+          <w:bCs/>
+          <w:sz w:val="28"/>
+          <w:szCs w:val="28"/>
+        </w:rPr>
+      </w:pPr>
+    </w:p>
+    <w:p>
+      <w:pPr>
+        <w:contextualSpacing/>
+        <w:jc w:val="both"/>
+        <w:rPr>
+          <w:rFonts w:ascii="Tahoma" w:hAnsi="Tahoma" w:cs="Tahoma"/>
+          <w:b/>
+          <w:bCs/>
+          <w:sz w:val="28"/>
+          <w:szCs w:val="28"/>
+        </w:rPr>
+      </w:pPr>
+    </w:p>
+    <w:p>
+      <w:pPr>
+        <w:contextualSpacing/>
+        <w:jc w:val="both"/>
+        <w:rPr>
+          <w:rFonts w:ascii="Tahoma" w:hAnsi="Tahoma" w:cs="Tahoma"/>
+          <w:b/>
+          <w:bCs/>
+          <w:sz w:val="28"/>
+          <w:szCs w:val="28"/>
+        </w:rPr>
+      </w:pPr>
+    </w:p>
+    <w:p>
+      <w:pPr>
+        <w:contextualSpacing/>
+        <w:jc w:val="both"/>
+        <w:rPr>
+          <w:rFonts w:ascii="Tahoma" w:hAnsi="Tahoma" w:cs="Tahoma"/>
+          <w:b/>
+          <w:bCs/>
+          <w:sz w:val="28"/>
+          <w:szCs w:val="28"/>
+        </w:rPr>
+      </w:pPr>
+    </w:p>
+    <w:p>
+      <w:pPr>
+        <w:contextualSpacing/>
+        <w:jc w:val="both"/>
+        <w:rPr>
+          <w:rFonts w:ascii="Tahoma" w:hAnsi="Tahoma" w:cs="Tahoma"/>
+          <w:b/>
+          <w:bCs/>
+          <w:sz w:val="28"/>
+          <w:szCs w:val="28"/>
+        </w:rPr>
+      </w:pPr>
+    </w:p>
+    <w:p>
+      <w:pPr>
+        <w:contextualSpacing/>
+        <w:jc w:val="both"/>
+        <w:rPr>
+          <w:rFonts w:ascii="Tahoma" w:hAnsi="Tahoma" w:cs="Tahoma"/>
+          <w:b/>
+          <w:bCs/>
+          <w:sz w:val="28"/>
+          <w:szCs w:val="28"/>
+        </w:rPr>
+      </w:pPr>
+    </w:p>
+    <w:p>
+      <w:pPr>
+        <w:contextualSpacing/>
+        <w:jc w:val="both"/>
+        <w:rPr>
+          <w:rFonts w:ascii="Tahoma" w:hAnsi="Tahoma" w:cs="Tahoma"/>
+          <w:b/>
+          <w:bCs/>
+          <w:sz w:val="28"/>
+          <w:szCs w:val="28"/>
+        </w:rPr>
+      </w:pPr>
+      <w:r>
+        <w:rPr>
+          <w:rFonts w:ascii="Tahoma" w:hAnsi="Tahoma" w:cs="Tahoma"/>
+          <w:b/>
+          <w:bCs/>
+          <w:sz w:val="28"/>
+          <w:szCs w:val="28"/>
         </w:rPr>
         <w:tab/>
       </w:r>
-    </w:p>
-    <w:p>
-      <w:pPr>
-        <w:spacing w:line="256" w:lineRule="auto"/>
-        <w:contextualSpacing/>
-        <w:jc w:val="both"/>
-        <w:rPr>
-          <w:rFonts w:ascii="Tahoma" w:hAnsi="Tahoma" w:cs="Tahoma"/>
-          <w:sz w:val="28"/>
-          <w:szCs w:val="28"/>
-          <w:lang w:val="en-US"/>
-        </w:rPr>
-      </w:pPr>
-      <w:r>
-        <w:rPr>
-          <w:rFonts w:ascii="Tahoma" w:hAnsi="Tahoma" w:cs="Tahoma"/>
-          <w:sz w:val="28"/>
-          <w:szCs w:val="28"/>
-          <w:lang w:val="en-US"/>
-        </w:rPr>
-        <w:t>PA I (Tech)</w:t>
-      </w:r>
-    </w:p>
-    <w:p>
-      <w:pPr>
-        <w:jc w:val="both"/>
-        <w:rPr>
-          <w:rFonts w:ascii="Tahoma" w:hAnsi="Tahoma" w:cs="Tahoma"/>
-          <w:b/>
-          <w:bCs/>
-          <w:sz w:val="28"/>
-          <w:szCs w:val="28"/>
-        </w:rPr>
-      </w:pPr>
-      <w:r>
-        <w:rPr>
-          <w:rFonts w:ascii="Tahoma" w:hAnsi="Tahoma" w:cs="Tahoma"/>
-          <w:sz w:val="28"/>
-          <w:szCs w:val="28"/>
-        </w:rPr>
-        <w:t>{date}</w:t>
-      </w:r>
-    </w:p>
-    <w:p>
-      <w:pPr>
-        <w:contextualSpacing/>
-        <w:jc w:val="both"/>
-        <w:rPr>
-          <w:rFonts w:ascii="Tahoma" w:hAnsi="Tahoma" w:cs="Tahoma"/>
-          <w:b/>
-          <w:bCs/>
-          <w:sz w:val="28"/>
-          <w:szCs w:val="28"/>
-        </w:rPr>
-      </w:pPr>
-    </w:p>
-    <w:p>
-      <w:pPr>
-        <w:contextualSpacing/>
-        <w:jc w:val="both"/>
-        <w:rPr>
-          <w:rFonts w:ascii="Tahoma" w:hAnsi="Tahoma" w:cs="Tahoma"/>
-          <w:b/>
-          <w:bCs/>
-          <w:sz w:val="28"/>
-          <w:szCs w:val="28"/>
-        </w:rPr>
-      </w:pPr>
-    </w:p>
-    <w:p>
-      <w:pPr>
-        <w:contextualSpacing/>
-        <w:jc w:val="both"/>
-        <w:rPr>
-          <w:rFonts w:ascii="Tahoma" w:hAnsi="Tahoma" w:cs="Tahoma"/>
-          <w:b/>
-          <w:bCs/>
-          <w:sz w:val="28"/>
-          <w:szCs w:val="28"/>
-        </w:rPr>
-      </w:pPr>
-    </w:p>
-    <w:p>
-      <w:pPr>
-        <w:contextualSpacing/>
-        <w:jc w:val="both"/>
-        <w:rPr>
-          <w:rFonts w:ascii="Tahoma" w:hAnsi="Tahoma" w:cs="Tahoma"/>
-          <w:b/>
-          <w:bCs/>
-          <w:sz w:val="28"/>
-          <w:szCs w:val="28"/>
-        </w:rPr>
-      </w:pPr>
-    </w:p>
-    <w:p>
-      <w:pPr>
-        <w:contextualSpacing/>
-        <w:jc w:val="both"/>
-        <w:rPr>
-          <w:rFonts w:ascii="Tahoma" w:hAnsi="Tahoma" w:cs="Tahoma"/>
-          <w:b/>
-          <w:bCs/>
-          <w:sz w:val="28"/>
-          <w:szCs w:val="28"/>
-        </w:rPr>
-      </w:pPr>
-    </w:p>
-    <w:p>
-      <w:pPr>
-        <w:contextualSpacing/>
-        <w:jc w:val="both"/>
-        <w:rPr>
-          <w:rFonts w:ascii="Tahoma" w:hAnsi="Tahoma" w:cs="Tahoma"/>
-          <w:b/>
-          <w:bCs/>
-          <w:sz w:val="28"/>
-          <w:szCs w:val="28"/>
-        </w:rPr>
-      </w:pPr>
-    </w:p>
-    <w:p>
-      <w:pPr>
-        <w:contextualSpacing/>
-        <w:jc w:val="both"/>
-        <w:rPr>
-          <w:rFonts w:ascii="Tahoma" w:hAnsi="Tahoma" w:cs="Tahoma"/>
-          <w:b/>
-          <w:bCs/>
-          <w:sz w:val="28"/>
-          <w:szCs w:val="28"/>
-        </w:rPr>
-      </w:pPr>
-    </w:p>
-    <w:p>
-      <w:pPr>
-        <w:contextualSpacing/>
-        <w:jc w:val="both"/>
-        <w:rPr>
-          <w:rFonts w:ascii="Tahoma" w:hAnsi="Tahoma" w:cs="Tahoma"/>
-          <w:b/>
-          <w:bCs/>
-          <w:sz w:val="28"/>
-          <w:szCs w:val="28"/>
-        </w:rPr>
-      </w:pPr>
-    </w:p>
-    <w:p>
-      <w:pPr>
-        <w:contextualSpacing/>
-        <w:jc w:val="both"/>
-        <w:rPr>
-          <w:rFonts w:ascii="Tahoma" w:hAnsi="Tahoma" w:cs="Tahoma"/>
-          <w:b/>
-          <w:bCs/>
-          <w:sz w:val="28"/>
-          <w:szCs w:val="28"/>
-        </w:rPr>
-      </w:pPr>
-    </w:p>
-    <w:p>
-      <w:pPr>
-        <w:contextualSpacing/>
-        <w:jc w:val="both"/>
-        <w:rPr>
-          <w:rFonts w:ascii="Tahoma" w:hAnsi="Tahoma" w:cs="Tahoma"/>
-          <w:b/>
-          <w:bCs/>
-          <w:sz w:val="28"/>
-          <w:szCs w:val="28"/>
-        </w:rPr>
-      </w:pPr>
-    </w:p>
-    <w:p>
-      <w:pPr>
-        <w:contextualSpacing/>
-        <w:jc w:val="both"/>
-        <w:rPr>
-          <w:rFonts w:ascii="Tahoma" w:hAnsi="Tahoma" w:cs="Tahoma"/>
-          <w:b/>
-          <w:bCs/>
-          <w:sz w:val="28"/>
-          <w:szCs w:val="28"/>
-        </w:rPr>
-      </w:pPr>
-    </w:p>
-    <w:p>
-      <w:pPr>
-        <w:contextualSpacing/>
-        <w:jc w:val="both"/>
-        <w:rPr>
-          <w:rFonts w:ascii="Tahoma" w:hAnsi="Tahoma" w:cs="Tahoma"/>
-          <w:b/>
-          <w:bCs/>
-          <w:sz w:val="28"/>
-          <w:szCs w:val="28"/>
-        </w:rPr>
-      </w:pPr>
-    </w:p>
-    <w:p>
-      <w:pPr>
-        <w:contextualSpacing/>
-        <w:jc w:val="both"/>
-        <w:rPr>
-          <w:rFonts w:ascii="Tahoma" w:hAnsi="Tahoma" w:cs="Tahoma"/>
-          <w:b/>
-          <w:bCs/>
-          <w:sz w:val="28"/>
-          <w:szCs w:val="28"/>
-        </w:rPr>
-      </w:pPr>
-    </w:p>
-    <w:p>
-      <w:pPr>
-        <w:contextualSpacing/>
-        <w:jc w:val="both"/>
-        <w:rPr>
-          <w:rFonts w:ascii="Tahoma" w:hAnsi="Tahoma" w:cs="Tahoma"/>
-          <w:b/>
-          <w:bCs/>
-          <w:sz w:val="28"/>
-          <w:szCs w:val="28"/>
-        </w:rPr>
-      </w:pPr>
-    </w:p>
-    <w:p>
-      <w:pPr>
-        <w:contextualSpacing/>
-        <w:jc w:val="both"/>
-        <w:rPr>
-          <w:rFonts w:ascii="Tahoma" w:hAnsi="Tahoma" w:cs="Tahoma"/>
-          <w:b/>
-          <w:bCs/>
-          <w:sz w:val="28"/>
-          <w:szCs w:val="28"/>
-        </w:rPr>
-      </w:pPr>
-    </w:p>
-    <w:p>
-      <w:pPr>
-        <w:contextualSpacing/>
-        <w:jc w:val="both"/>
-        <w:rPr>
-          <w:rFonts w:ascii="Tahoma" w:hAnsi="Tahoma" w:cs="Tahoma"/>
-          <w:b/>
-          <w:bCs/>
-          <w:sz w:val="28"/>
-          <w:szCs w:val="28"/>
-        </w:rPr>
-      </w:pPr>
-    </w:p>
-    <w:p>
-      <w:pPr>
-        <w:contextualSpacing/>
-        <w:jc w:val="both"/>
-        <w:rPr>
-          <w:rFonts w:ascii="Tahoma" w:hAnsi="Tahoma" w:cs="Tahoma"/>
-          <w:b/>
-          <w:bCs/>
-          <w:sz w:val="28"/>
-          <w:szCs w:val="28"/>
-        </w:rPr>
-      </w:pPr>
-    </w:p>
-    <w:p>
-      <w:pPr>
-        <w:contextualSpacing/>
-        <w:jc w:val="both"/>
-        <w:rPr>
-          <w:rFonts w:ascii="Tahoma" w:hAnsi="Tahoma" w:cs="Tahoma"/>
-          <w:b/>
-          <w:bCs/>
-          <w:sz w:val="28"/>
-          <w:szCs w:val="28"/>
-        </w:rPr>
-      </w:pPr>
-    </w:p>
-    <w:p>
-      <w:pPr>
-        <w:contextualSpacing/>
-        <w:jc w:val="both"/>
-        <w:rPr>
-          <w:rFonts w:ascii="Tahoma" w:hAnsi="Tahoma" w:cs="Tahoma"/>
-          <w:b/>
-          <w:bCs/>
-          <w:sz w:val="28"/>
-          <w:szCs w:val="28"/>
-        </w:rPr>
-      </w:pPr>
-    </w:p>
-    <w:p>
-      <w:pPr>
-        <w:contextualSpacing/>
-        <w:jc w:val="both"/>
-        <w:rPr>
-          <w:rFonts w:ascii="Tahoma" w:hAnsi="Tahoma" w:cs="Tahoma"/>
-          <w:b/>
-          <w:bCs/>
-          <w:sz w:val="28"/>
-          <w:szCs w:val="28"/>
-        </w:rPr>
-      </w:pPr>
-    </w:p>
-    <w:p>
-      <w:pPr>
-        <w:contextualSpacing/>
-        <w:jc w:val="both"/>
-        <w:rPr>
-          <w:rFonts w:ascii="Tahoma" w:hAnsi="Tahoma" w:cs="Tahoma"/>
-          <w:b/>
-          <w:bCs/>
-          <w:sz w:val="28"/>
-          <w:szCs w:val="28"/>
-        </w:rPr>
-      </w:pPr>
-    </w:p>
-    <w:p>
-      <w:pPr>
-        <w:contextualSpacing/>
-        <w:jc w:val="both"/>
-        <w:rPr>
-          <w:rFonts w:ascii="Tahoma" w:hAnsi="Tahoma" w:cs="Tahoma"/>
-          <w:b/>
-          <w:bCs/>
-          <w:sz w:val="28"/>
-          <w:szCs w:val="28"/>
-        </w:rPr>
-      </w:pPr>
-    </w:p>
-    <w:p>
-      <w:pPr>
-        <w:contextualSpacing/>
-        <w:jc w:val="both"/>
-        <w:rPr>
-          <w:rFonts w:ascii="Tahoma" w:hAnsi="Tahoma" w:cs="Tahoma"/>
-          <w:b/>
-          <w:bCs/>
-          <w:sz w:val="28"/>
-          <w:szCs w:val="28"/>
-        </w:rPr>
-      </w:pPr>
-    </w:p>
-    <w:p>
-      <w:pPr>
-        <w:contextualSpacing/>
-        <w:jc w:val="both"/>
-        <w:rPr>
-          <w:rFonts w:ascii="Tahoma" w:hAnsi="Tahoma" w:cs="Tahoma"/>
-          <w:b/>
-          <w:bCs/>
-          <w:sz w:val="28"/>
-          <w:szCs w:val="28"/>
-        </w:rPr>
-      </w:pPr>
-    </w:p>
-    <w:p>
-      <w:pPr>
-        <w:contextualSpacing/>
-        <w:jc w:val="both"/>
-        <w:rPr>
-          <w:rFonts w:ascii="Tahoma" w:hAnsi="Tahoma" w:cs="Tahoma"/>
-          <w:b/>
-          <w:bCs/>
-          <w:sz w:val="28"/>
-          <w:szCs w:val="28"/>
-        </w:rPr>
-      </w:pPr>
-    </w:p>
-    <w:p>
-      <w:pPr>
-        <w:contextualSpacing/>
-        <w:jc w:val="both"/>
-        <w:rPr>
-          <w:rFonts w:ascii="Tahoma" w:hAnsi="Tahoma" w:cs="Tahoma"/>
-          <w:b/>
-          <w:bCs/>
-          <w:sz w:val="28"/>
-          <w:szCs w:val="28"/>
-        </w:rPr>
-      </w:pPr>
-    </w:p>
-    <w:p>
-      <w:pPr>
-        <w:contextualSpacing/>
-        <w:jc w:val="both"/>
-        <w:rPr>
-          <w:rFonts w:ascii="Tahoma" w:hAnsi="Tahoma" w:cs="Tahoma"/>
-          <w:b/>
-          <w:bCs/>
-          <w:sz w:val="28"/>
-          <w:szCs w:val="28"/>
-        </w:rPr>
-      </w:pPr>
-    </w:p>
-    <w:p>
-      <w:pPr>
-        <w:contextualSpacing/>
-        <w:jc w:val="both"/>
-        <w:rPr>
-          <w:rFonts w:ascii="Tahoma" w:hAnsi="Tahoma" w:cs="Tahoma"/>
-          <w:b/>
-          <w:bCs/>
-          <w:sz w:val="28"/>
-          <w:szCs w:val="28"/>
-        </w:rPr>
-      </w:pPr>
-    </w:p>
-    <w:p>
-      <w:pPr>
-        <w:contextualSpacing/>
-        <w:jc w:val="both"/>
-        <w:rPr>
-          <w:rFonts w:ascii="Tahoma" w:hAnsi="Tahoma" w:cs="Tahoma"/>
-          <w:b/>
-          <w:bCs/>
-          <w:sz w:val="28"/>
-          <w:szCs w:val="28"/>
-        </w:rPr>
-      </w:pPr>
-    </w:p>
-    <w:p>
-      <w:pPr>
-        <w:contextualSpacing/>
-        <w:jc w:val="both"/>
-        <w:rPr>
-          <w:rFonts w:ascii="Tahoma" w:hAnsi="Tahoma" w:cs="Tahoma"/>
-          <w:b/>
-          <w:bCs/>
-          <w:sz w:val="28"/>
-          <w:szCs w:val="28"/>
-        </w:rPr>
-      </w:pPr>
-    </w:p>
-    <w:p>
-      <w:pPr>
-        <w:contextualSpacing/>
-        <w:jc w:val="both"/>
-        <w:rPr>
-          <w:rFonts w:ascii="Tahoma" w:hAnsi="Tahoma" w:cs="Tahoma"/>
-          <w:b/>
-          <w:bCs/>
-          <w:sz w:val="28"/>
-          <w:szCs w:val="28"/>
-        </w:rPr>
-      </w:pPr>
-    </w:p>
-    <w:p>
-      <w:pPr>
-        <w:contextualSpacing/>
-        <w:jc w:val="both"/>
-        <w:rPr>
-          <w:rFonts w:ascii="Tahoma" w:hAnsi="Tahoma" w:cs="Tahoma"/>
-          <w:b/>
-          <w:bCs/>
-          <w:sz w:val="28"/>
-          <w:szCs w:val="28"/>
-        </w:rPr>
-      </w:pPr>
       <w:r>
         <w:rPr>
           <w:rFonts w:ascii="Tahoma" w:hAnsi="Tahoma" w:cs="Tahoma"/>
@@ -1750,16 +1655,6 @@
         </w:rPr>
         <w:tab/>
       </w:r>
-      <w:r>
-        <w:rPr>
-          <w:rFonts w:ascii="Tahoma" w:hAnsi="Tahoma" w:cs="Tahoma"/>
-          <w:b/>
-          <w:bCs/>
-          <w:sz w:val="28"/>
-          <w:szCs w:val="28"/>
-        </w:rPr>
-        <w:tab/>
-      </w:r>
     </w:p>
     <w:p>
       <w:pPr>
@@ -1780,6 +1675,7 @@
           <w:sz w:val="28"/>
           <w:szCs w:val="28"/>
         </w:rPr>
+        <w:lastRenderedPageBreak/>
         <w:t>{date}</w:t>
       </w:r>
     </w:p>
@@ -2508,10 +2404,7 @@
         </w:rPr>
       </w:pPr>
     </w:p>
-    <w:p>
-      <w:bookmarkStart w:id="0" w:name="_GoBack"/>
-      <w:bookmarkEnd w:id="0"/>
-    </w:p>
+    <w:p/>
     <w:sectPr>
       <w:pgSz w:w="11906" w:h="16838"/>
       <w:pgMar w:top="851" w:right="1440" w:bottom="270" w:left="1440" w:header="708" w:footer="708" w:gutter="0"/>
